--- a/OBJETIVO DO SITE.docx
+++ b/OBJETIVO DO SITE.docx
@@ -25,7 +25,7 @@
     <w:p>
       <w:r>
         <w:pict w14:anchorId="734DA056">
-          <v:rect id="_x0000_i1031" style="width:0;height:1.5pt" o:hralign="center" o:hrstd="t" o:hr="t" fillcolor="#a0a0a0" stroked="f"/>
+          <v:rect id="_x0000_i1025" style="width:0;height:1.5pt" o:hralign="center" o:hrstd="t" o:hr="t" fillcolor="#a0a0a0" stroked="f"/>
         </w:pict>
       </w:r>
     </w:p>
@@ -78,15 +78,7 @@
         </w:numPr>
       </w:pPr>
       <w:r>
-        <w:t>Chamada para ação (</w:t>
-      </w:r>
-      <w:proofErr w:type="spellStart"/>
-      <w:r>
-        <w:t>ex</w:t>
-      </w:r>
-      <w:proofErr w:type="spellEnd"/>
-      <w:r>
-        <w:t>: "Agende sua reunião")</w:t>
+        <w:t>Chamada para ação (ex: "Agende sua reunião")</w:t>
       </w:r>
     </w:p>
     <w:p>
@@ -344,15 +336,7 @@
         </w:numPr>
       </w:pPr>
       <w:r>
-        <w:t xml:space="preserve">Integração com Google </w:t>
-      </w:r>
-      <w:proofErr w:type="spellStart"/>
-      <w:r>
-        <w:t>Calendar</w:t>
-      </w:r>
-      <w:proofErr w:type="spellEnd"/>
-      <w:r>
-        <w:t xml:space="preserve"> ou painel administrativo</w:t>
+        <w:t>Integração com Google Calendar ou painel administrativo</w:t>
       </w:r>
     </w:p>
     <w:p>
@@ -548,6 +532,20 @@
       <w:r>
         <w:t>Gerar orçamentos e relatórios</w:t>
       </w:r>
+    </w:p>
+    <w:p/>
+    <w:p/>
+    <w:p>
+      <w:hyperlink r:id="rId5" w:history="1">
+        <w:r>
+          <w:rPr>
+            <w:rStyle w:val="Hyperlink"/>
+            <w:b/>
+            <w:bCs/>
+          </w:rPr>
+          <w:t>https://tiagocarvalhofortunato.github.io/Cerimonialista/</w:t>
+        </w:r>
+      </w:hyperlink>
     </w:p>
     <w:p/>
     <w:sectPr>
@@ -2697,6 +2695,29 @@
       <w:spacing w:val="5"/>
     </w:rPr>
   </w:style>
+  <w:style w:type="character" w:styleId="Hyperlink">
+    <w:name w:val="Hyperlink"/>
+    <w:basedOn w:val="Fontepargpadro"/>
+    <w:uiPriority w:val="99"/>
+    <w:unhideWhenUsed/>
+    <w:rsid w:val="00DA2C3A"/>
+    <w:rPr>
+      <w:color w:val="0563C1" w:themeColor="hyperlink"/>
+      <w:u w:val="single"/>
+    </w:rPr>
+  </w:style>
+  <w:style w:type="character" w:styleId="MenoPendente">
+    <w:name w:val="Unresolved Mention"/>
+    <w:basedOn w:val="Fontepargpadro"/>
+    <w:uiPriority w:val="99"/>
+    <w:semiHidden/>
+    <w:unhideWhenUsed/>
+    <w:rsid w:val="00DA2C3A"/>
+    <w:rPr>
+      <w:color w:val="605E5C"/>
+      <w:shd w:val="clear" w:color="auto" w:fill="E1DFDD"/>
+    </w:rPr>
+  </w:style>
 </w:styles>
 </file>
 

--- a/OBJETIVO DO SITE.docx
+++ b/OBJETIVO DO SITE.docx
@@ -78,7 +78,15 @@
         </w:numPr>
       </w:pPr>
       <w:r>
-        <w:t>Chamada para ação (ex: "Agende sua reunião")</w:t>
+        <w:t>Chamada para ação (</w:t>
+      </w:r>
+      <w:proofErr w:type="spellStart"/>
+      <w:r>
+        <w:t>ex</w:t>
+      </w:r>
+      <w:proofErr w:type="spellEnd"/>
+      <w:r>
+        <w:t>: "Agende sua reunião")</w:t>
       </w:r>
     </w:p>
     <w:p>
@@ -336,7 +344,15 @@
         </w:numPr>
       </w:pPr>
       <w:r>
-        <w:t>Integração com Google Calendar ou painel administrativo</w:t>
+        <w:t xml:space="preserve">Integração com Google </w:t>
+      </w:r>
+      <w:proofErr w:type="spellStart"/>
+      <w:r>
+        <w:t>Calendar</w:t>
+      </w:r>
+      <w:proofErr w:type="spellEnd"/>
+      <w:r>
+        <w:t xml:space="preserve"> ou painel administrativo</w:t>
       </w:r>
     </w:p>
     <w:p>
